--- a/PitScout/PitScoutingMachTable.docx
+++ b/PitScout/PitScoutingMachTable.docx
@@ -4,6 +4,12 @@
   <w:body>
     <w:sdt>
       <w:sdtPr>
+        <w:rPr>
+          <w:rFonts w:asciiTheme="minorHAnsi" w:eastAsiaTheme="minorHAnsi" w:hAnsiTheme="minorHAnsi" w:cstheme="minorBidi"/>
+          <w:color w:val="auto"/>
+          <w:sz w:val="22"/>
+          <w:szCs w:val="22"/>
+        </w:rPr>
         <w:id w:val="297273179"/>
         <w:docPartObj>
           <w:docPartGallery w:val="Table of Contents"/>
@@ -12,13 +18,9 @@
       </w:sdtPr>
       <w:sdtEndPr>
         <w:rPr>
-          <w:rFonts w:asciiTheme="minorHAnsi" w:eastAsiaTheme="minorHAnsi" w:hAnsiTheme="minorHAnsi" w:cstheme="minorBidi"/>
           <w:b/>
           <w:bCs/>
           <w:noProof/>
-          <w:color w:val="auto"/>
-          <w:sz w:val="22"/>
-          <w:szCs w:val="22"/>
         </w:rPr>
       </w:sdtEndPr>
       <w:sdtContent>
@@ -2608,6 +2610,7 @@
         <w:rPr>
           <w:noProof/>
         </w:rPr>
+        <w:lastRenderedPageBreak/>
         <w:t>88</w:t>
       </w:r>
       <w:bookmarkEnd w:id="0"/>
@@ -2638,6 +2641,14 @@
           <w:docGrid w:linePitch="360"/>
         </w:sectPr>
       </w:pPr>
+      <w:fldSimple w:instr=" MERGEFIELD SemiAuto_or_Auto ">
+        <w:r>
+          <w:rPr>
+            <w:noProof/>
+          </w:rPr>
+          <w:t>«SemiAuto_or_Auto»</w:t>
+        </w:r>
+      </w:fldSimple>
     </w:p>
     <w:p>
       <w:pPr>
@@ -2679,28 +2690,14 @@
           <w:docGrid w:linePitch="360"/>
         </w:sectPr>
       </w:pPr>
-    </w:p>
-    <w:p>
-      <w:pPr>
-        <w:pStyle w:val="Heading1"/>
-      </w:pPr>
-      <w:bookmarkStart w:id="2" w:name="_Toc535668990"/>
-      <w:r>
-        <w:rPr>
-          <w:noProof/>
-        </w:rPr>
-        <w:lastRenderedPageBreak/>
-        <w:t>131</w:t>
-      </w:r>
-      <w:bookmarkEnd w:id="2"/>
-    </w:p>
-    <w:p>
-      <w:r>
-        <w:rPr>
-          <w:noProof/>
-        </w:rPr>
-        <w:t>C.H.A.O.S. (Central High And Our Sponsors)</w:t>
-      </w:r>
+      <w:fldSimple w:instr=" MERGEFIELD SemiAuto_or_Auto ">
+        <w:r>
+          <w:rPr>
+            <w:noProof/>
+          </w:rPr>
+          <w:t>«SemiAuto_or_Auto»</w:t>
+        </w:r>
+      </w:fldSimple>
     </w:p>
     <w:p>
       <w:pPr>
@@ -2717,22 +2714,22 @@
       <w:pPr>
         <w:pStyle w:val="Heading1"/>
       </w:pPr>
-      <w:bookmarkStart w:id="3" w:name="_Toc535668991"/>
+      <w:bookmarkStart w:id="2" w:name="_Toc535668990"/>
       <w:r>
         <w:rPr>
           <w:noProof/>
         </w:rPr>
         <w:lastRenderedPageBreak/>
-        <w:t>348</w:t>
-      </w:r>
-      <w:bookmarkEnd w:id="3"/>
-    </w:p>
-    <w:p>
-      <w:r>
-        <w:rPr>
-          <w:noProof/>
-        </w:rPr>
-        <w:t>Norwell Robotics</w:t>
+        <w:t>131</w:t>
+      </w:r>
+      <w:bookmarkEnd w:id="2"/>
+    </w:p>
+    <w:p>
+      <w:r>
+        <w:rPr>
+          <w:noProof/>
+        </w:rPr>
+        <w:t>C.H.A.O.S. (Central High And Our Sponsors)</w:t>
       </w:r>
     </w:p>
     <w:p>
@@ -2750,22 +2747,22 @@
       <w:pPr>
         <w:pStyle w:val="Heading1"/>
       </w:pPr>
-      <w:bookmarkStart w:id="4" w:name="_Toc535668992"/>
+      <w:bookmarkStart w:id="3" w:name="_Toc535668991"/>
       <w:r>
         <w:rPr>
           <w:noProof/>
         </w:rPr>
         <w:lastRenderedPageBreak/>
-        <w:t>467</w:t>
-      </w:r>
-      <w:bookmarkEnd w:id="4"/>
-    </w:p>
-    <w:p>
-      <w:r>
-        <w:rPr>
-          <w:noProof/>
-        </w:rPr>
-        <w:t>The Colonials</w:t>
+        <w:t>348</w:t>
+      </w:r>
+      <w:bookmarkEnd w:id="3"/>
+    </w:p>
+    <w:p>
+      <w:r>
+        <w:rPr>
+          <w:noProof/>
+        </w:rPr>
+        <w:t>Norwell Robotics</w:t>
       </w:r>
     </w:p>
     <w:p>
@@ -2783,22 +2780,22 @@
       <w:pPr>
         <w:pStyle w:val="Heading1"/>
       </w:pPr>
-      <w:bookmarkStart w:id="5" w:name="_Toc535668993"/>
+      <w:bookmarkStart w:id="4" w:name="_Toc535668992"/>
       <w:r>
         <w:rPr>
           <w:noProof/>
         </w:rPr>
         <w:lastRenderedPageBreak/>
-        <w:t>663</w:t>
-      </w:r>
-      <w:bookmarkEnd w:id="5"/>
-    </w:p>
-    <w:p>
-      <w:r>
-        <w:rPr>
-          <w:noProof/>
-        </w:rPr>
-        <w:t>Robonauts</w:t>
+        <w:t>467</w:t>
+      </w:r>
+      <w:bookmarkEnd w:id="4"/>
+    </w:p>
+    <w:p>
+      <w:r>
+        <w:rPr>
+          <w:noProof/>
+        </w:rPr>
+        <w:t>The Colonials</w:t>
       </w:r>
     </w:p>
     <w:p>
@@ -2816,30 +2813,22 @@
       <w:pPr>
         <w:pStyle w:val="Heading1"/>
       </w:pPr>
-      <w:bookmarkStart w:id="6" w:name="_Toc535668994"/>
+      <w:bookmarkStart w:id="5" w:name="_Toc535668993"/>
       <w:r>
         <w:rPr>
           <w:noProof/>
         </w:rPr>
         <w:lastRenderedPageBreak/>
-        <w:t>811</w:t>
-      </w:r>
-      <w:bookmarkEnd w:id="6"/>
-    </w:p>
-    <w:p>
-      <w:r>
-        <w:rPr>
-          <w:noProof/>
-        </w:rPr>
-        <w:t>Cardinals</w:t>
-      </w:r>
-    </w:p>
-    <w:p>
-      <w:r>
-        <w:rPr>
-          <w:noProof/>
-        </w:rPr>
-        <w:t>West Coast Drive</w:t>
+        <w:t>663</w:t>
+      </w:r>
+      <w:bookmarkEnd w:id="5"/>
+    </w:p>
+    <w:p>
+      <w:r>
+        <w:rPr>
+          <w:noProof/>
+        </w:rPr>
+        <w:t>Robonauts</w:t>
       </w:r>
     </w:p>
     <w:p>
@@ -2852,33 +2841,35 @@
           <w:docGrid w:linePitch="360"/>
         </w:sectPr>
       </w:pPr>
-      <w:r>
-        <w:rPr>
-          <w:noProof/>
-        </w:rPr>
-        <w:t>Semi-Auto</w:t>
-      </w:r>
     </w:p>
     <w:p>
       <w:pPr>
         <w:pStyle w:val="Heading1"/>
       </w:pPr>
-      <w:bookmarkStart w:id="7" w:name="_Toc535668995"/>
+      <w:bookmarkStart w:id="6" w:name="_Toc535668994"/>
       <w:r>
         <w:rPr>
           <w:noProof/>
         </w:rPr>
         <w:lastRenderedPageBreak/>
-        <w:t>1247</w:t>
-      </w:r>
-      <w:bookmarkEnd w:id="7"/>
-    </w:p>
-    <w:p>
-      <w:r>
-        <w:rPr>
-          <w:noProof/>
-        </w:rPr>
-        <w:t>Blood, Sweat, and Gears</w:t>
+        <w:t>811</w:t>
+      </w:r>
+      <w:bookmarkEnd w:id="6"/>
+    </w:p>
+    <w:p>
+      <w:r>
+        <w:rPr>
+          <w:noProof/>
+        </w:rPr>
+        <w:t>Cardinals</w:t>
+      </w:r>
+    </w:p>
+    <w:p>
+      <w:r>
+        <w:rPr>
+          <w:noProof/>
+        </w:rPr>
+        <w:t>West Coast Drive</w:t>
       </w:r>
     </w:p>
     <w:p>
@@ -2891,29 +2882,48 @@
           <w:docGrid w:linePitch="360"/>
         </w:sectPr>
       </w:pPr>
+      <w:r>
+        <w:rPr>
+          <w:noProof/>
+        </w:rPr>
+        <w:t>Semi-Auto</w:t>
+      </w:r>
     </w:p>
     <w:p>
       <w:pPr>
         <w:pStyle w:val="Heading1"/>
       </w:pPr>
-      <w:bookmarkStart w:id="8" w:name="_Toc535668996"/>
+      <w:bookmarkStart w:id="7" w:name="_Toc535668995"/>
       <w:r>
         <w:rPr>
           <w:noProof/>
         </w:rPr>
         <w:lastRenderedPageBreak/>
-        <w:t>1277</w:t>
-      </w:r>
-      <w:bookmarkEnd w:id="8"/>
-    </w:p>
-    <w:p>
-      <w:r>
-        <w:rPr>
-          <w:noProof/>
-        </w:rPr>
-        <w:t>The Robotomies</w:t>
-      </w:r>
-    </w:p>
+        <w:t>1247</w:t>
+      </w:r>
+      <w:bookmarkEnd w:id="7"/>
+    </w:p>
+    <w:p>
+      <w:pPr>
+        <w:rPr>
+          <w:noProof/>
+        </w:rPr>
+      </w:pPr>
+      <w:r>
+        <w:rPr>
+          <w:noProof/>
+        </w:rPr>
+        <w:t>Blood, Sweat, and Gears</w:t>
+      </w:r>
+    </w:p>
+    <w:p>
+      <w:pPr>
+        <w:rPr>
+          <w:noProof/>
+        </w:rPr>
+      </w:pPr>
+    </w:p>
+    <w:p/>
     <w:p>
       <w:pPr>
         <w:sectPr>
@@ -2924,18 +2934,20 @@
           <w:docGrid w:linePitch="360"/>
         </w:sectPr>
       </w:pPr>
+      <w:bookmarkStart w:id="8" w:name="_GoBack"/>
+      <w:bookmarkEnd w:id="8"/>
     </w:p>
     <w:p>
       <w:pPr>
         <w:pStyle w:val="Heading1"/>
       </w:pPr>
-      <w:bookmarkStart w:id="9" w:name="_Toc535668997"/>
+      <w:bookmarkStart w:id="9" w:name="_Toc535668996"/>
       <w:r>
         <w:rPr>
           <w:noProof/>
         </w:rPr>
         <w:lastRenderedPageBreak/>
-        <w:t>1512</w:t>
+        <w:t>1277</w:t>
       </w:r>
       <w:bookmarkEnd w:id="9"/>
     </w:p>
@@ -2944,7 +2956,7 @@
         <w:rPr>
           <w:noProof/>
         </w:rPr>
-        <w:t>The Big Red</w:t>
+        <w:t>The Robotomies</w:t>
       </w:r>
     </w:p>
     <w:p>
@@ -2962,13 +2974,13 @@
       <w:pPr>
         <w:pStyle w:val="Heading1"/>
       </w:pPr>
-      <w:bookmarkStart w:id="10" w:name="_Toc535668998"/>
+      <w:bookmarkStart w:id="10" w:name="_Toc535668997"/>
       <w:r>
         <w:rPr>
           <w:noProof/>
         </w:rPr>
         <w:lastRenderedPageBreak/>
-        <w:t>1519</w:t>
+        <w:t>1512</w:t>
       </w:r>
       <w:bookmarkEnd w:id="10"/>
     </w:p>
@@ -2977,15 +2989,7 @@
         <w:rPr>
           <w:noProof/>
         </w:rPr>
-        <w:t>Mechanical Mayhem</w:t>
-      </w:r>
-    </w:p>
-    <w:p>
-      <w:r>
-        <w:rPr>
-          <w:noProof/>
-        </w:rPr>
-        <w:t>Omni Front, Mechanum Middle, Tank Back</w:t>
+        <w:t>The Big Red</w:t>
       </w:r>
     </w:p>
     <w:p>
@@ -3003,13 +3007,13 @@
       <w:pPr>
         <w:pStyle w:val="Heading1"/>
       </w:pPr>
-      <w:bookmarkStart w:id="11" w:name="_Toc535668999"/>
+      <w:bookmarkStart w:id="11" w:name="_Toc535668998"/>
       <w:r>
         <w:rPr>
           <w:noProof/>
         </w:rPr>
         <w:lastRenderedPageBreak/>
-        <w:t>1721</w:t>
+        <w:t>1519</w:t>
       </w:r>
       <w:bookmarkEnd w:id="11"/>
     </w:p>
@@ -3018,7 +3022,15 @@
         <w:rPr>
           <w:noProof/>
         </w:rPr>
-        <w:t>Tidal Force</w:t>
+        <w:t>Mechanical Mayhem</w:t>
+      </w:r>
+    </w:p>
+    <w:p>
+      <w:r>
+        <w:rPr>
+          <w:noProof/>
+        </w:rPr>
+        <w:t>Omni Front, Mechanum Middle, Tank Back</w:t>
       </w:r>
     </w:p>
     <w:p>
@@ -3036,13 +3048,13 @@
       <w:pPr>
         <w:pStyle w:val="Heading1"/>
       </w:pPr>
-      <w:bookmarkStart w:id="12" w:name="_Toc535669000"/>
+      <w:bookmarkStart w:id="12" w:name="_Toc535668999"/>
       <w:r>
         <w:rPr>
           <w:noProof/>
         </w:rPr>
         <w:lastRenderedPageBreak/>
-        <w:t>1729</w:t>
+        <w:t>1721</w:t>
       </w:r>
       <w:bookmarkEnd w:id="12"/>
     </w:p>
@@ -3051,15 +3063,7 @@
         <w:rPr>
           <w:noProof/>
         </w:rPr>
-        <w:t>Team Inconceivable!</w:t>
-      </w:r>
-    </w:p>
-    <w:p>
-      <w:r>
-        <w:rPr>
-          <w:noProof/>
-        </w:rPr>
-        <w:t>Tank</w:t>
+        <w:t>Tidal Force</w:t>
       </w:r>
     </w:p>
     <w:p>
@@ -3072,24 +3076,18 @@
           <w:docGrid w:linePitch="360"/>
         </w:sectPr>
       </w:pPr>
-      <w:r>
-        <w:rPr>
-          <w:noProof/>
-        </w:rPr>
-        <w:t>Auto</w:t>
-      </w:r>
     </w:p>
     <w:p>
       <w:pPr>
         <w:pStyle w:val="Heading1"/>
       </w:pPr>
-      <w:bookmarkStart w:id="13" w:name="_Toc535669001"/>
+      <w:bookmarkStart w:id="13" w:name="_Toc535669000"/>
       <w:r>
         <w:rPr>
           <w:noProof/>
         </w:rPr>
         <w:lastRenderedPageBreak/>
-        <w:t>1831</w:t>
+        <w:t>1729</w:t>
       </w:r>
       <w:bookmarkEnd w:id="13"/>
     </w:p>
@@ -3098,7 +3096,15 @@
         <w:rPr>
           <w:noProof/>
         </w:rPr>
-        <w:t>Screaming Eagles</w:t>
+        <w:t>Team Inconceivable!</w:t>
+      </w:r>
+    </w:p>
+    <w:p>
+      <w:r>
+        <w:rPr>
+          <w:noProof/>
+        </w:rPr>
+        <w:t>Tank</w:t>
       </w:r>
     </w:p>
     <w:p>
@@ -3111,18 +3117,24 @@
           <w:docGrid w:linePitch="360"/>
         </w:sectPr>
       </w:pPr>
+      <w:r>
+        <w:rPr>
+          <w:noProof/>
+        </w:rPr>
+        <w:t>Auto</w:t>
+      </w:r>
     </w:p>
     <w:p>
       <w:pPr>
         <w:pStyle w:val="Heading1"/>
       </w:pPr>
-      <w:bookmarkStart w:id="14" w:name="_Toc535669002"/>
+      <w:bookmarkStart w:id="14" w:name="_Toc535669001"/>
       <w:r>
         <w:rPr>
           <w:noProof/>
         </w:rPr>
         <w:lastRenderedPageBreak/>
-        <w:t>1973</w:t>
+        <w:t>1831</w:t>
       </w:r>
       <w:bookmarkEnd w:id="14"/>
     </w:p>
@@ -3131,7 +3143,7 @@
         <w:rPr>
           <w:noProof/>
         </w:rPr>
-        <w:t>Burning Tiger   #1973</w:t>
+        <w:t>Screaming Eagles</w:t>
       </w:r>
     </w:p>
     <w:p>
@@ -3149,13 +3161,13 @@
       <w:pPr>
         <w:pStyle w:val="Heading1"/>
       </w:pPr>
-      <w:bookmarkStart w:id="15" w:name="_Toc535669003"/>
+      <w:bookmarkStart w:id="15" w:name="_Toc535669002"/>
       <w:r>
         <w:rPr>
           <w:noProof/>
         </w:rPr>
         <w:lastRenderedPageBreak/>
-        <w:t>2084</w:t>
+        <w:t>1973</w:t>
       </w:r>
       <w:bookmarkEnd w:id="15"/>
     </w:p>
@@ -3164,15 +3176,7 @@
         <w:rPr>
           <w:noProof/>
         </w:rPr>
-        <w:t>Robots by the C</w:t>
-      </w:r>
-    </w:p>
-    <w:p>
-      <w:r>
-        <w:rPr>
-          <w:noProof/>
-        </w:rPr>
-        <w:t>Tank</w:t>
+        <w:t>Burning Tiger   #1973</w:t>
       </w:r>
     </w:p>
     <w:p>
@@ -3190,13 +3194,13 @@
       <w:pPr>
         <w:pStyle w:val="Heading1"/>
       </w:pPr>
-      <w:bookmarkStart w:id="16" w:name="_Toc535669004"/>
+      <w:bookmarkStart w:id="16" w:name="_Toc535669003"/>
       <w:r>
         <w:rPr>
           <w:noProof/>
         </w:rPr>
         <w:lastRenderedPageBreak/>
-        <w:t>3323</w:t>
+        <w:t>2084</w:t>
       </w:r>
       <w:bookmarkEnd w:id="16"/>
     </w:p>
@@ -3205,7 +3209,15 @@
         <w:rPr>
           <w:noProof/>
         </w:rPr>
-        <w:t>Potential Energy</w:t>
+        <w:t>Robots by the C</w:t>
+      </w:r>
+    </w:p>
+    <w:p>
+      <w:r>
+        <w:rPr>
+          <w:noProof/>
+        </w:rPr>
+        <w:t>Tank</w:t>
       </w:r>
     </w:p>
     <w:p>
@@ -3223,13 +3235,13 @@
       <w:pPr>
         <w:pStyle w:val="Heading1"/>
       </w:pPr>
-      <w:bookmarkStart w:id="17" w:name="_Toc535669005"/>
+      <w:bookmarkStart w:id="17" w:name="_Toc535669004"/>
       <w:r>
         <w:rPr>
           <w:noProof/>
         </w:rPr>
         <w:lastRenderedPageBreak/>
-        <w:t>3467</w:t>
+        <w:t>3323</w:t>
       </w:r>
       <w:bookmarkEnd w:id="17"/>
     </w:p>
@@ -3238,15 +3250,7 @@
         <w:rPr>
           <w:noProof/>
         </w:rPr>
-        <w:t>Windham Windup</w:t>
-      </w:r>
-    </w:p>
-    <w:p>
-      <w:r>
-        <w:rPr>
-          <w:noProof/>
-        </w:rPr>
-        <w:t>Swerve</w:t>
+        <w:t>Potential Energy</w:t>
       </w:r>
     </w:p>
     <w:p>
@@ -3264,13 +3268,13 @@
       <w:pPr>
         <w:pStyle w:val="Heading1"/>
       </w:pPr>
-      <w:bookmarkStart w:id="18" w:name="_Toc535669006"/>
+      <w:bookmarkStart w:id="18" w:name="_Toc535669005"/>
       <w:r>
         <w:rPr>
           <w:noProof/>
         </w:rPr>
         <w:lastRenderedPageBreak/>
-        <w:t>3566</w:t>
+        <w:t>3467</w:t>
       </w:r>
       <w:bookmarkEnd w:id="18"/>
     </w:p>
@@ -3279,7 +3283,15 @@
         <w:rPr>
           <w:noProof/>
         </w:rPr>
-        <w:t>Gone Fishin'</w:t>
+        <w:t>Windham Windup</w:t>
+      </w:r>
+    </w:p>
+    <w:p>
+      <w:r>
+        <w:rPr>
+          <w:noProof/>
+        </w:rPr>
+        <w:t>Swerve</w:t>
       </w:r>
     </w:p>
     <w:p>
@@ -3297,13 +3309,13 @@
       <w:pPr>
         <w:pStyle w:val="Heading1"/>
       </w:pPr>
-      <w:bookmarkStart w:id="19" w:name="_Toc535669007"/>
+      <w:bookmarkStart w:id="19" w:name="_Toc535669006"/>
       <w:r>
         <w:rPr>
           <w:noProof/>
         </w:rPr>
         <w:lastRenderedPageBreak/>
-        <w:t>3958</w:t>
+        <w:t>3566</w:t>
       </w:r>
       <w:bookmarkEnd w:id="19"/>
     </w:p>
@@ -3312,7 +3324,7 @@
         <w:rPr>
           <w:noProof/>
         </w:rPr>
-        <w:t>Schrodinger's Cat</w:t>
+        <w:t>Gone Fishin'</w:t>
       </w:r>
     </w:p>
     <w:p>
@@ -3330,13 +3342,13 @@
       <w:pPr>
         <w:pStyle w:val="Heading1"/>
       </w:pPr>
-      <w:bookmarkStart w:id="20" w:name="_Toc535669008"/>
+      <w:bookmarkStart w:id="20" w:name="_Toc535669007"/>
       <w:r>
         <w:rPr>
           <w:noProof/>
         </w:rPr>
         <w:lastRenderedPageBreak/>
-        <w:t>4564</w:t>
+        <w:t>3958</w:t>
       </w:r>
       <w:bookmarkEnd w:id="20"/>
     </w:p>
@@ -3345,7 +3357,7 @@
         <w:rPr>
           <w:noProof/>
         </w:rPr>
-        <w:t>Orange Chaos</w:t>
+        <w:t>Schrodinger's Cat</w:t>
       </w:r>
     </w:p>
     <w:p>
@@ -3363,13 +3375,13 @@
       <w:pPr>
         <w:pStyle w:val="Heading1"/>
       </w:pPr>
-      <w:bookmarkStart w:id="21" w:name="_Toc535669009"/>
+      <w:bookmarkStart w:id="21" w:name="_Toc535669008"/>
       <w:r>
         <w:rPr>
           <w:noProof/>
         </w:rPr>
         <w:lastRenderedPageBreak/>
-        <w:t>4761</w:t>
+        <w:t>4564</w:t>
       </w:r>
       <w:bookmarkEnd w:id="21"/>
     </w:p>
@@ -3378,7 +3390,7 @@
         <w:rPr>
           <w:noProof/>
         </w:rPr>
-        <w:t>The Robockets</w:t>
+        <w:t>Orange Chaos</w:t>
       </w:r>
     </w:p>
     <w:p>
@@ -3396,13 +3408,13 @@
       <w:pPr>
         <w:pStyle w:val="Heading1"/>
       </w:pPr>
-      <w:bookmarkStart w:id="22" w:name="_Toc535669010"/>
+      <w:bookmarkStart w:id="22" w:name="_Toc535669009"/>
       <w:r>
         <w:rPr>
           <w:noProof/>
         </w:rPr>
         <w:lastRenderedPageBreak/>
-        <w:t>4905</w:t>
+        <w:t>4761</w:t>
       </w:r>
       <w:bookmarkEnd w:id="22"/>
     </w:p>
@@ -3411,15 +3423,7 @@
         <w:rPr>
           <w:noProof/>
         </w:rPr>
-        <w:t>Andromeda One</w:t>
-      </w:r>
-    </w:p>
-    <w:p>
-      <w:r>
-        <w:rPr>
-          <w:noProof/>
-        </w:rPr>
-        <w:t>Tank</w:t>
+        <w:t>The Robockets</w:t>
       </w:r>
     </w:p>
     <w:p>
@@ -3437,13 +3441,13 @@
       <w:pPr>
         <w:pStyle w:val="Heading1"/>
       </w:pPr>
-      <w:bookmarkStart w:id="23" w:name="_Toc535669011"/>
+      <w:bookmarkStart w:id="23" w:name="_Toc535669010"/>
       <w:r>
         <w:rPr>
           <w:noProof/>
         </w:rPr>
         <w:lastRenderedPageBreak/>
-        <w:t>4929</w:t>
+        <w:t>4905</w:t>
       </w:r>
       <w:bookmarkEnd w:id="23"/>
     </w:p>
@@ -3452,7 +3456,15 @@
         <w:rPr>
           <w:noProof/>
         </w:rPr>
-        <w:t>Maroon Monsoon</w:t>
+        <w:t>Andromeda One</w:t>
+      </w:r>
+    </w:p>
+    <w:p>
+      <w:r>
+        <w:rPr>
+          <w:noProof/>
+        </w:rPr>
+        <w:t>Tank</w:t>
       </w:r>
     </w:p>
     <w:p>
@@ -3470,23 +3482,48 @@
       <w:pPr>
         <w:pStyle w:val="Heading1"/>
       </w:pPr>
-      <w:bookmarkStart w:id="24" w:name="_Toc535669012"/>
+      <w:bookmarkStart w:id="24" w:name="_Toc535669011"/>
       <w:r>
         <w:rPr>
           <w:noProof/>
         </w:rPr>
         <w:lastRenderedPageBreak/>
-        <w:t>495</w:t>
-      </w:r>
-      <w:bookmarkStart w:id="25" w:name="_GoBack"/>
+        <w:t>4929</w:t>
+      </w:r>
+      <w:bookmarkEnd w:id="24"/>
+    </w:p>
+    <w:p>
+      <w:r>
+        <w:rPr>
+          <w:noProof/>
+        </w:rPr>
+        <w:t>Maroon Monsoon</w:t>
+      </w:r>
+    </w:p>
+    <w:p>
+      <w:pPr>
+        <w:sectPr>
+          <w:pgSz w:w="12240" w:h="15840"/>
+          <w:pgMar w:top="1440" w:right="1440" w:bottom="1440" w:left="1440" w:header="720" w:footer="720" w:gutter="0"/>
+          <w:pgNumType w:start="1"/>
+          <w:cols w:space="720"/>
+          <w:docGrid w:linePitch="360"/>
+        </w:sectPr>
+      </w:pPr>
+    </w:p>
+    <w:p>
+      <w:pPr>
+        <w:pStyle w:val="Heading1"/>
+      </w:pPr>
+      <w:bookmarkStart w:id="25" w:name="_Toc535669012"/>
+      <w:r>
+        <w:rPr>
+          <w:noProof/>
+        </w:rPr>
+        <w:lastRenderedPageBreak/>
+        <w:t>4958</w:t>
+      </w:r>
       <w:bookmarkEnd w:id="25"/>
-      <w:r>
-        <w:rPr>
-          <w:noProof/>
-        </w:rPr>
-        <w:t>8</w:t>
-      </w:r>
-      <w:bookmarkEnd w:id="24"/>
     </w:p>
     <w:p>
       <w:r>
@@ -4720,7 +4757,7 @@
 </file>
 
 <file path=customXml/itemProps1.xml><?xml version="1.0" encoding="utf-8"?>
-<ds:datastoreItem xmlns:ds="http://schemas.openxmlformats.org/officeDocument/2006/customXml" ds:itemID="{D6EEB2CE-AE06-446E-A0A6-DF3C774F7081}">
+<ds:datastoreItem xmlns:ds="http://schemas.openxmlformats.org/officeDocument/2006/customXml" ds:itemID="{87714FE9-E6A1-4262-93D2-9B53E544DBE4}">
   <ds:schemaRefs>
     <ds:schemaRef ds:uri="http://schemas.openxmlformats.org/officeDocument/2006/bibliography"/>
   </ds:schemaRefs>
